--- a/Assignment 2/Econometrics 2 - Assignment 2 Final.docx
+++ b/Assignment 2/Econometrics 2 - Assignment 2 Final.docx
@@ -147,21 +147,7 @@
         <w:rPr>
           <w:lang w:val="en-US"/>
         </w:rPr>
-        <w:t xml:space="preserve">Can we predict Tether’s market cap evolution using other </w:t>
-      </w:r>
-      <w:proofErr w:type="spellStart"/>
-      <w:r>
-        <w:rPr>
-          <w:lang w:val="en-US"/>
-        </w:rPr>
-        <w:t>cryptocurrencies’s</w:t>
-      </w:r>
-      <w:proofErr w:type="spellEnd"/>
-      <w:r>
-        <w:rPr>
-          <w:lang w:val="en-US"/>
-        </w:rPr>
-        <w:t xml:space="preserve"> demand ?</w:t>
+        <w:t>Can we predict Tether’s market cap evolution using other cryptocurrencies’s demand ?</w:t>
       </w:r>
     </w:p>
     <w:p>
@@ -547,60 +533,6 @@
       </w:r>
       <w:r>
         <w:rPr>
-          <w:noProof/>
-          <w:lang w:val="en-US"/>
-        </w:rPr>
-        <w:drawing>
-          <wp:inline distT="0" distB="0" distL="0" distR="0" wp14:anchorId="0C2A77FB" wp14:editId="7505F94A">
-            <wp:extent cx="5762625" cy="2679700"/>
-            <wp:effectExtent l="0" t="0" r="9525" b="6350"/>
-            <wp:docPr id="11" name="Image 11"/>
-            <wp:cNvGraphicFramePr>
-              <a:graphicFrameLocks xmlns:a="http://schemas.openxmlformats.org/drawingml/2006/main" noChangeAspect="1"/>
-            </wp:cNvGraphicFramePr>
-            <a:graphic xmlns:a="http://schemas.openxmlformats.org/drawingml/2006/main">
-              <a:graphicData uri="http://schemas.openxmlformats.org/drawingml/2006/picture">
-                <pic:pic xmlns:pic="http://schemas.openxmlformats.org/drawingml/2006/picture">
-                  <pic:nvPicPr>
-                    <pic:cNvPr id="0" name="Picture 1"/>
-                    <pic:cNvPicPr>
-                      <a:picLocks noChangeAspect="1" noChangeArrowheads="1"/>
-                    </pic:cNvPicPr>
-                  </pic:nvPicPr>
-                  <pic:blipFill>
-                    <a:blip r:embed="rId10">
-                      <a:extLst>
-                        <a:ext uri="{28A0092B-C50C-407E-A947-70E740481C1C}">
-                          <a14:useLocalDpi xmlns:a14="http://schemas.microsoft.com/office/drawing/2010/main" val="0"/>
-                        </a:ext>
-                      </a:extLst>
-                    </a:blip>
-                    <a:srcRect/>
-                    <a:stretch>
-                      <a:fillRect/>
-                    </a:stretch>
-                  </pic:blipFill>
-                  <pic:spPr bwMode="auto">
-                    <a:xfrm>
-                      <a:off x="0" y="0"/>
-                      <a:ext cx="5762625" cy="2679700"/>
-                    </a:xfrm>
-                    <a:prstGeom prst="rect">
-                      <a:avLst/>
-                    </a:prstGeom>
-                    <a:noFill/>
-                    <a:ln>
-                      <a:noFill/>
-                    </a:ln>
-                  </pic:spPr>
-                </pic:pic>
-              </a:graphicData>
-            </a:graphic>
-          </wp:inline>
-        </w:drawing>
-      </w:r>
-      <w:r>
-        <w:rPr>
           <w:lang w:val="en-US"/>
         </w:rPr>
         <w:t xml:space="preserve"> cryptocurrencies on the 30 we scraped)</w:t>
@@ -768,7 +700,7 @@
                     </pic:cNvPicPr>
                   </pic:nvPicPr>
                   <pic:blipFill>
-                    <a:blip r:embed="rId11">
+                    <a:blip r:embed="rId10">
                       <a:extLst>
                         <a:ext uri="{28A0092B-C50C-407E-A947-70E740481C1C}">
                           <a14:useLocalDpi xmlns:a14="http://schemas.microsoft.com/office/drawing/2010/main" val="0"/>
@@ -886,7 +818,7 @@
                     </pic:cNvPicPr>
                   </pic:nvPicPr>
                   <pic:blipFill>
-                    <a:blip r:embed="rId12">
+                    <a:blip r:embed="rId11">
                       <a:extLst>
                         <a:ext uri="{28A0092B-C50C-407E-A947-70E740481C1C}">
                           <a14:useLocalDpi xmlns:a14="http://schemas.microsoft.com/office/drawing/2010/main" val="0"/>
@@ -1131,7 +1063,7 @@
                     </pic:cNvPicPr>
                   </pic:nvPicPr>
                   <pic:blipFill>
-                    <a:blip r:embed="rId13">
+                    <a:blip r:embed="rId12">
                       <a:extLst>
                         <a:ext uri="{28A0092B-C50C-407E-A947-70E740481C1C}">
                           <a14:useLocalDpi xmlns:a14="http://schemas.microsoft.com/office/drawing/2010/main" val="0"/>
@@ -1340,7 +1272,7 @@
                     </pic:cNvPicPr>
                   </pic:nvPicPr>
                   <pic:blipFill>
-                    <a:blip r:embed="rId14">
+                    <a:blip r:embed="rId13">
                       <a:extLst>
                         <a:ext uri="{28A0092B-C50C-407E-A947-70E740481C1C}">
                           <a14:useLocalDpi xmlns:a14="http://schemas.microsoft.com/office/drawing/2010/main" val="0"/>
@@ -1537,7 +1469,7 @@
                     </pic:cNvPicPr>
                   </pic:nvPicPr>
                   <pic:blipFill>
-                    <a:blip r:embed="rId15">
+                    <a:blip r:embed="rId14">
                       <a:extLst>
                         <a:ext uri="{28A0092B-C50C-407E-A947-70E740481C1C}">
                           <a14:useLocalDpi xmlns:a14="http://schemas.microsoft.com/office/drawing/2010/main" val="0"/>
@@ -1720,7 +1652,7 @@
                     </pic:cNvPicPr>
                   </pic:nvPicPr>
                   <pic:blipFill>
-                    <a:blip r:embed="rId16">
+                    <a:blip r:embed="rId15">
                       <a:extLst>
                         <a:ext uri="{28A0092B-C50C-407E-A947-70E740481C1C}">
                           <a14:useLocalDpi xmlns:a14="http://schemas.microsoft.com/office/drawing/2010/main" val="0"/>
@@ -1905,7 +1837,7 @@
                     </pic:cNvPicPr>
                   </pic:nvPicPr>
                   <pic:blipFill>
-                    <a:blip r:embed="rId17">
+                    <a:blip r:embed="rId16">
                       <a:extLst>
                         <a:ext uri="{28A0092B-C50C-407E-A947-70E740481C1C}">
                           <a14:useLocalDpi xmlns:a14="http://schemas.microsoft.com/office/drawing/2010/main" val="0"/>
@@ -2085,7 +2017,7 @@
                     </pic:cNvPicPr>
                   </pic:nvPicPr>
                   <pic:blipFill>
-                    <a:blip r:embed="rId18">
+                    <a:blip r:embed="rId17">
                       <a:extLst>
                         <a:ext uri="{28A0092B-C50C-407E-A947-70E740481C1C}">
                           <a14:useLocalDpi xmlns:a14="http://schemas.microsoft.com/office/drawing/2010/main" val="0"/>
@@ -2322,7 +2254,7 @@
                     </pic:cNvPicPr>
                   </pic:nvPicPr>
                   <pic:blipFill>
-                    <a:blip r:embed="rId19">
+                    <a:blip r:embed="rId18">
                       <a:extLst>
                         <a:ext uri="{28A0092B-C50C-407E-A947-70E740481C1C}">
                           <a14:useLocalDpi xmlns:a14="http://schemas.microsoft.com/office/drawing/2010/main" val="0"/>
@@ -2691,7 +2623,7 @@
                     </pic:cNvPicPr>
                   </pic:nvPicPr>
                   <pic:blipFill>
-                    <a:blip r:embed="rId20">
+                    <a:blip r:embed="rId19">
                       <a:extLst>
                         <a:ext uri="{28A0092B-C50C-407E-A947-70E740481C1C}">
                           <a14:useLocalDpi xmlns:a14="http://schemas.microsoft.com/office/drawing/2010/main" val="0"/>
@@ -2798,7 +2730,7 @@
                     </pic:cNvPicPr>
                   </pic:nvPicPr>
                   <pic:blipFill>
-                    <a:blip r:embed="rId21">
+                    <a:blip r:embed="rId20">
                       <a:extLst>
                         <a:ext uri="{28A0092B-C50C-407E-A947-70E740481C1C}">
                           <a14:useLocalDpi xmlns:a14="http://schemas.microsoft.com/office/drawing/2010/main" val="0"/>
@@ -2949,7 +2881,7 @@
                     </pic:cNvPicPr>
                   </pic:nvPicPr>
                   <pic:blipFill>
-                    <a:blip r:embed="rId22">
+                    <a:blip r:embed="rId21">
                       <a:extLst>
                         <a:ext uri="{28A0092B-C50C-407E-A947-70E740481C1C}">
                           <a14:useLocalDpi xmlns:a14="http://schemas.microsoft.com/office/drawing/2010/main" val="0"/>
@@ -3036,21 +2968,7 @@
         <w:rPr>
           <w:lang w:val="en-US"/>
         </w:rPr>
-        <w:t xml:space="preserve">As we can see on this graph, its volume traded is by far the highest of all cryptocurrencies, and we can also observe that unlike other cryptocurrencies its demand is much less affected by exogenous shocks: even when other </w:t>
-      </w:r>
-      <w:proofErr w:type="spellStart"/>
-      <w:r>
-        <w:rPr>
-          <w:lang w:val="en-US"/>
-        </w:rPr>
-        <w:t>cryptocurrencies’s</w:t>
-      </w:r>
-      <w:proofErr w:type="spellEnd"/>
-      <w:r>
-        <w:rPr>
-          <w:lang w:val="en-US"/>
-        </w:rPr>
-        <w:t xml:space="preserve"> market cap goes down (because of the price going down), Tether demand goes up or doesn’t change because people want to secure the value of their assets which confirms the hypothesis we had in the previous assignment.</w:t>
+        <w:t>As we can see on this graph, its volume traded is by far the highest of all cryptocurrencies, and we can also observe that unlike other cryptocurrencies its demand is much less affected by exogenous shocks: even when other cryptocurrencies’s market cap goes down (because of the price going down), Tether demand goes up or doesn’t change because people want to secure the value of their assets which confirms the hypothesis we had in the previous assignment.</w:t>
       </w:r>
     </w:p>
     <w:p>
@@ -3131,7 +3049,7 @@
                     </pic:cNvPicPr>
                   </pic:nvPicPr>
                   <pic:blipFill>
-                    <a:blip r:embed="rId23">
+                    <a:blip r:embed="rId22">
                       <a:extLst>
                         <a:ext uri="{28A0092B-C50C-407E-A947-70E740481C1C}">
                           <a14:useLocalDpi xmlns:a14="http://schemas.microsoft.com/office/drawing/2010/main" val="0"/>
@@ -3230,7 +3148,7 @@
                     </pic:cNvPicPr>
                   </pic:nvPicPr>
                   <pic:blipFill>
-                    <a:blip r:embed="rId24">
+                    <a:blip r:embed="rId23">
                       <a:extLst>
                         <a:ext uri="{28A0092B-C50C-407E-A947-70E740481C1C}">
                           <a14:useLocalDpi xmlns:a14="http://schemas.microsoft.com/office/drawing/2010/main" val="0"/>
@@ -3436,7 +3354,7 @@
                     </pic:cNvPicPr>
                   </pic:nvPicPr>
                   <pic:blipFill>
-                    <a:blip r:embed="rId25">
+                    <a:blip r:embed="rId24">
                       <a:extLst>
                         <a:ext uri="{28A0092B-C50C-407E-A947-70E740481C1C}">
                           <a14:useLocalDpi xmlns:a14="http://schemas.microsoft.com/office/drawing/2010/main" val="0"/>
@@ -3490,7 +3408,7 @@
                     </pic:cNvPicPr>
                   </pic:nvPicPr>
                   <pic:blipFill>
-                    <a:blip r:embed="rId26">
+                    <a:blip r:embed="rId25">
                       <a:extLst>
                         <a:ext uri="{28A0092B-C50C-407E-A947-70E740481C1C}">
                           <a14:useLocalDpi xmlns:a14="http://schemas.microsoft.com/office/drawing/2010/main" val="0"/>
@@ -3595,7 +3513,7 @@
                     </pic:cNvPicPr>
                   </pic:nvPicPr>
                   <pic:blipFill>
-                    <a:blip r:embed="rId27">
+                    <a:blip r:embed="rId26">
                       <a:extLst>
                         <a:ext uri="{28A0092B-C50C-407E-A947-70E740481C1C}">
                           <a14:useLocalDpi xmlns:a14="http://schemas.microsoft.com/office/drawing/2010/main" val="0"/>
@@ -3924,7 +3842,7 @@
                     </pic:cNvPicPr>
                   </pic:nvPicPr>
                   <pic:blipFill>
-                    <a:blip r:embed="rId28">
+                    <a:blip r:embed="rId27">
                       <a:extLst>
                         <a:ext uri="{28A0092B-C50C-407E-A947-70E740481C1C}">
                           <a14:useLocalDpi xmlns:a14="http://schemas.microsoft.com/office/drawing/2010/main" val="0"/>
@@ -4016,7 +3934,7 @@
                     </pic:cNvPicPr>
                   </pic:nvPicPr>
                   <pic:blipFill>
-                    <a:blip r:embed="rId29">
+                    <a:blip r:embed="rId28">
                       <a:extLst>
                         <a:ext uri="{28A0092B-C50C-407E-A947-70E740481C1C}">
                           <a14:useLocalDpi xmlns:a14="http://schemas.microsoft.com/office/drawing/2010/main" val="0"/>
@@ -4149,7 +4067,7 @@
                     </pic:cNvPicPr>
                   </pic:nvPicPr>
                   <pic:blipFill>
-                    <a:blip r:embed="rId30">
+                    <a:blip r:embed="rId29">
                       <a:extLst>
                         <a:ext uri="{28A0092B-C50C-407E-A947-70E740481C1C}">
                           <a14:useLocalDpi xmlns:a14="http://schemas.microsoft.com/office/drawing/2010/main" val="0"/>
@@ -4220,7 +4138,7 @@
                     </pic:cNvPicPr>
                   </pic:nvPicPr>
                   <pic:blipFill>
-                    <a:blip r:embed="rId31">
+                    <a:blip r:embed="rId30">
                       <a:extLst>
                         <a:ext uri="{28A0092B-C50C-407E-A947-70E740481C1C}">
                           <a14:useLocalDpi xmlns:a14="http://schemas.microsoft.com/office/drawing/2010/main" val="0"/>
@@ -4347,7 +4265,7 @@
                     </pic:cNvPicPr>
                   </pic:nvPicPr>
                   <pic:blipFill>
-                    <a:blip r:embed="rId32">
+                    <a:blip r:embed="rId31">
                       <a:extLst>
                         <a:ext uri="{28A0092B-C50C-407E-A947-70E740481C1C}">
                           <a14:useLocalDpi xmlns:a14="http://schemas.microsoft.com/office/drawing/2010/main" val="0"/>
@@ -4433,8 +4351,6 @@
         <w:lastRenderedPageBreak/>
         <w:t>Code for the plots:</w:t>
       </w:r>
-      <w:bookmarkStart w:id="0" w:name="_GoBack"/>
-      <w:bookmarkEnd w:id="0"/>
     </w:p>
     <w:p>
       <w:pPr>
@@ -4481,7 +4397,7 @@
                     </pic:cNvPicPr>
                   </pic:nvPicPr>
                   <pic:blipFill>
-                    <a:blip r:embed="rId10">
+                    <a:blip r:embed="rId32">
                       <a:extLst>
                         <a:ext uri="{28A0092B-C50C-407E-A947-70E740481C1C}">
                           <a14:useLocalDpi xmlns:a14="http://schemas.microsoft.com/office/drawing/2010/main" val="0"/>
@@ -4512,6 +4428,8 @@
           </wp:inline>
         </w:drawing>
       </w:r>
+      <w:bookmarkStart w:id="0" w:name="_GoBack"/>
+      <w:bookmarkEnd w:id="0"/>
     </w:p>
     <w:sectPr>
       <w:headerReference w:type="default" r:id="rId33"/>
@@ -6076,7 +5994,7 @@
 </file>
 
 <file path=customXml/itemProps1.xml><?xml version="1.0" encoding="utf-8"?>
-<ds:datastoreItem xmlns:ds="http://schemas.openxmlformats.org/officeDocument/2006/customXml" ds:itemID="{7B0104AF-DD49-49D1-AA8F-91BF9AF05815}">
+<ds:datastoreItem xmlns:ds="http://schemas.openxmlformats.org/officeDocument/2006/customXml" ds:itemID="{FE76A8FE-24A8-4CCC-BCFF-04F5DACE6277}">
   <ds:schemaRefs>
     <ds:schemaRef ds:uri="http://schemas.openxmlformats.org/officeDocument/2006/bibliography"/>
   </ds:schemaRefs>
